--- a/WORD/certificado_reteve.docx
+++ b/WORD/certificado_reteve.docx
@@ -255,7 +255,7 @@
         </w:rPr>
       </w:pPr>
       <w:r>
-        <w:t xml:space="preserve">                                  ABC123                          Fernando de los sicsos meo</w:t>
+        <w:t xml:space="preserve">                                  12345678                          asgasgasgas</w:t>
       </w:r>
     </w:p>
     <w:p>
@@ -268,7 +268,7 @@
         </w:rPr>
       </w:pPr>
       <w:r>
-        <w:t xml:space="preserve">    FEB. 24</w:t>
+        <w:t xml:space="preserve">    JUN. 24</w:t>
       </w:r>
     </w:p>
     <w:p>
@@ -334,7 +334,7 @@
         </w:rPr>
       </w:pPr>
       <w:r>
-        <w:t xml:space="preserve">      Honda       Automovil particular y vehiculo de carga liviana (3500 kg &gt; 8000 kg)      </w:t>
+        <w:t xml:space="preserve">      agsasgasg       Automovil particular y vehiculo de carga liviana (&lt;= 3500 kg)      </w:t>
       </w:r>
     </w:p>
     <w:p>

--- a/WORD/certificado_reteve.docx
+++ b/WORD/certificado_reteve.docx
@@ -255,7 +255,7 @@
         </w:rPr>
       </w:pPr>
       <w:r>
-        <w:t xml:space="preserve">                                  12345678                          asgasgasgas</w:t>
+        <w:t xml:space="preserve">                                  abd13                          jhjshjshdf</w:t>
       </w:r>
     </w:p>
     <w:p>
@@ -334,7 +334,7 @@
         </w:rPr>
       </w:pPr>
       <w:r>
-        <w:t xml:space="preserve">      agsasgasg       Automovil particular y vehiculo de carga liviana (&lt;= 3500 kg)      </w:t>
+        <w:t xml:space="preserve">      linsd       Automovil particular y vehiculo de carga liviana (&lt;= 3500 kg)      </w:t>
       </w:r>
     </w:p>
     <w:p>

--- a/WORD/certificado_reteve.docx
+++ b/WORD/certificado_reteve.docx
@@ -255,7 +255,7 @@
         </w:rPr>
       </w:pPr>
       <w:r>
-        <w:t xml:space="preserve">                                  abd13                          jhjshjshdf</w:t>
+        <w:t xml:space="preserve">                                  fghfd                          asdasdasd</w:t>
       </w:r>
     </w:p>
     <w:p>
@@ -334,7 +334,7 @@
         </w:rPr>
       </w:pPr>
       <w:r>
-        <w:t xml:space="preserve">      linsd       Automovil particular y vehiculo de carga liviana (&lt;= 3500 kg)      </w:t>
+        <w:t xml:space="preserve">      sdadasdas       Automovil particular y vehiculo de carga liviana (&lt;= 3500 kg)      </w:t>
       </w:r>
     </w:p>
     <w:p>
